--- a/reports/lab2.docx
+++ b/reports/lab2.docx
@@ -82,9 +82,6 @@
     <w:p>
       <w:pPr>
         <w:jc w:val="center"/>
-        <w:rPr>
-          <w:lang w:val="en-US"/>
-        </w:rPr>
       </w:pPr>
       <w:r>
         <w:rPr>
@@ -95,12 +92,9 @@
       <w:r>
         <w:rPr>
           <w:b/>
-          <w:lang w:val="en-US"/>
         </w:rPr>
         <w:t>2</w:t>
       </w:r>
-      <w:bookmarkStart w:id="0" w:name="_GoBack"/>
-      <w:bookmarkEnd w:id="0"/>
     </w:p>
     <w:p>
       <w:pPr>
@@ -1960,7 +1954,465 @@
         <w:rPr>
           <w:lang w:val="en-US"/>
         </w:rPr>
-        <w:t>TODO</w:t>
+        <w:t>(</w:t>
+      </w:r>
+      <w:proofErr w:type="spellStart"/>
+      <w:r>
+        <w:rPr>
+          <w:lang w:val="en-US"/>
+        </w:rPr>
+        <w:t>defrule</w:t>
+      </w:r>
+      <w:proofErr w:type="spellEnd"/>
+      <w:r>
+        <w:rPr>
+          <w:lang w:val="en-US"/>
+        </w:rPr>
+        <w:t xml:space="preserve"> R1</w:t>
+      </w:r>
+    </w:p>
+    <w:p>
+      <w:pPr>
+        <w:pStyle w:val="ae"/>
+        <w:rPr>
+          <w:lang w:val="en-US"/>
+        </w:rPr>
+      </w:pPr>
+      <w:r>
+        <w:rPr>
+          <w:lang w:val="en-US"/>
+        </w:rPr>
+        <w:t xml:space="preserve">    (student </w:t>
+      </w:r>
+    </w:p>
+    <w:p>
+      <w:pPr>
+        <w:pStyle w:val="ae"/>
+        <w:rPr>
+          <w:lang w:val="en-US"/>
+        </w:rPr>
+      </w:pPr>
+      <w:r>
+        <w:rPr>
+          <w:lang w:val="en-US"/>
+        </w:rPr>
+        <w:t xml:space="preserve">        (</w:t>
+      </w:r>
+      <w:proofErr w:type="gramStart"/>
+      <w:r>
+        <w:rPr>
+          <w:lang w:val="en-US"/>
+        </w:rPr>
+        <w:t>year ?year</w:t>
+      </w:r>
+      <w:proofErr w:type="gramEnd"/>
+      <w:r>
+        <w:rPr>
+          <w:lang w:val="en-US"/>
+        </w:rPr>
+        <w:t xml:space="preserve"> &amp; 2) </w:t>
+      </w:r>
+    </w:p>
+    <w:p>
+      <w:pPr>
+        <w:pStyle w:val="ae"/>
+        <w:rPr>
+          <w:lang w:val="en-US"/>
+        </w:rPr>
+      </w:pPr>
+      <w:r>
+        <w:rPr>
+          <w:lang w:val="en-US"/>
+        </w:rPr>
+        <w:t xml:space="preserve">        (</w:t>
+      </w:r>
+      <w:proofErr w:type="gramStart"/>
+      <w:r>
+        <w:rPr>
+          <w:lang w:val="en-US"/>
+        </w:rPr>
+        <w:t>name ?name</w:t>
+      </w:r>
+      <w:proofErr w:type="gramEnd"/>
+      <w:r>
+        <w:rPr>
+          <w:lang w:val="en-US"/>
+        </w:rPr>
+        <w:t xml:space="preserve"> &amp; :(</w:t>
+      </w:r>
+      <w:proofErr w:type="spellStart"/>
+      <w:r>
+        <w:rPr>
+          <w:lang w:val="en-US"/>
+        </w:rPr>
+        <w:t>stringp</w:t>
+      </w:r>
+      <w:proofErr w:type="spellEnd"/>
+      <w:r>
+        <w:rPr>
+          <w:lang w:val="en-US"/>
+        </w:rPr>
+        <w:t xml:space="preserve"> ?name)) </w:t>
+      </w:r>
+    </w:p>
+    <w:p>
+      <w:pPr>
+        <w:pStyle w:val="ae"/>
+        <w:rPr>
+          <w:lang w:val="en-US"/>
+        </w:rPr>
+      </w:pPr>
+      <w:r>
+        <w:rPr>
+          <w:lang w:val="en-US"/>
+        </w:rPr>
+        <w:t xml:space="preserve">        (</w:t>
+      </w:r>
+      <w:proofErr w:type="spellStart"/>
+      <w:r>
+        <w:rPr>
+          <w:lang w:val="en-US"/>
+        </w:rPr>
+        <w:t>aver_</w:t>
+      </w:r>
+      <w:proofErr w:type="gramStart"/>
+      <w:r>
+        <w:rPr>
+          <w:lang w:val="en-US"/>
+        </w:rPr>
+        <w:t>mark</w:t>
+      </w:r>
+      <w:proofErr w:type="spellEnd"/>
+      <w:r>
+        <w:rPr>
+          <w:lang w:val="en-US"/>
+        </w:rPr>
+        <w:t xml:space="preserve"> ?</w:t>
+      </w:r>
+      <w:proofErr w:type="spellStart"/>
+      <w:r>
+        <w:rPr>
+          <w:lang w:val="en-US"/>
+        </w:rPr>
+        <w:t>avg</w:t>
+      </w:r>
+      <w:proofErr w:type="spellEnd"/>
+      <w:proofErr w:type="gramEnd"/>
+      <w:r>
+        <w:rPr>
+          <w:lang w:val="en-US"/>
+        </w:rPr>
+        <w:t xml:space="preserve"> &amp; :(</w:t>
+      </w:r>
+      <w:proofErr w:type="spellStart"/>
+      <w:r>
+        <w:rPr>
+          <w:lang w:val="en-US"/>
+        </w:rPr>
+        <w:t>floatp</w:t>
+      </w:r>
+      <w:proofErr w:type="spellEnd"/>
+      <w:r>
+        <w:rPr>
+          <w:lang w:val="en-US"/>
+        </w:rPr>
+        <w:t xml:space="preserve"> ?</w:t>
+      </w:r>
+      <w:proofErr w:type="spellStart"/>
+      <w:r>
+        <w:rPr>
+          <w:lang w:val="en-US"/>
+        </w:rPr>
+        <w:t>avg</w:t>
+      </w:r>
+      <w:proofErr w:type="spellEnd"/>
+      <w:r>
+        <w:rPr>
+          <w:lang w:val="en-US"/>
+        </w:rPr>
+        <w:t>))</w:t>
+      </w:r>
+    </w:p>
+    <w:p>
+      <w:pPr>
+        <w:pStyle w:val="ae"/>
+        <w:rPr>
+          <w:lang w:val="en-US"/>
+        </w:rPr>
+      </w:pPr>
+      <w:r>
+        <w:rPr>
+          <w:lang w:val="en-US"/>
+        </w:rPr>
+        <w:t xml:space="preserve">        (</w:t>
+      </w:r>
+      <w:proofErr w:type="gramStart"/>
+      <w:r>
+        <w:rPr>
+          <w:lang w:val="en-US"/>
+        </w:rPr>
+        <w:t>age ?age</w:t>
+      </w:r>
+      <w:proofErr w:type="gramEnd"/>
+      <w:r>
+        <w:rPr>
+          <w:lang w:val="en-US"/>
+        </w:rPr>
+        <w:t>)</w:t>
+      </w:r>
+    </w:p>
+    <w:p>
+      <w:pPr>
+        <w:pStyle w:val="ae"/>
+        <w:rPr>
+          <w:lang w:val="en-US"/>
+        </w:rPr>
+      </w:pPr>
+      <w:r>
+        <w:rPr>
+          <w:lang w:val="en-US"/>
+        </w:rPr>
+        <w:t xml:space="preserve">        ; </w:t>
+      </w:r>
+      <w:proofErr w:type="spellStart"/>
+      <w:r>
+        <w:rPr>
+          <w:lang w:val="en-US"/>
+        </w:rPr>
+        <w:t>Возраст</w:t>
+      </w:r>
+      <w:proofErr w:type="spellEnd"/>
+      <w:r>
+        <w:rPr>
+          <w:lang w:val="en-US"/>
+        </w:rPr>
+        <w:t xml:space="preserve"> </w:t>
+      </w:r>
+      <w:proofErr w:type="spellStart"/>
+      <w:r>
+        <w:rPr>
+          <w:lang w:val="en-US"/>
+        </w:rPr>
+        <w:t>окончания</w:t>
+      </w:r>
+      <w:proofErr w:type="spellEnd"/>
+      <w:r>
+        <w:rPr>
+          <w:lang w:val="en-US"/>
+        </w:rPr>
+        <w:t>: age + (5 - year) &lt;= 24 | age + 5 - 2 &lt;= 24 | age &lt;= 21</w:t>
+      </w:r>
+    </w:p>
+    <w:p>
+      <w:pPr>
+        <w:pStyle w:val="ae"/>
+        <w:rPr>
+          <w:lang w:val="en-US"/>
+        </w:rPr>
+      </w:pPr>
+      <w:r>
+        <w:rPr>
+          <w:lang w:val="en-US"/>
+        </w:rPr>
+        <w:t xml:space="preserve">        (test (&lt;= age 21)</w:t>
+      </w:r>
+    </w:p>
+    <w:p>
+      <w:pPr>
+        <w:pStyle w:val="ae"/>
+        <w:rPr>
+          <w:lang w:val="en-US"/>
+        </w:rPr>
+      </w:pPr>
+      <w:r>
+        <w:rPr>
+          <w:lang w:val="en-US"/>
+        </w:rPr>
+        <w:t xml:space="preserve">    )</w:t>
+      </w:r>
+    </w:p>
+    <w:p>
+      <w:pPr>
+        <w:pStyle w:val="ae"/>
+        <w:rPr>
+          <w:lang w:val="en-US"/>
+        </w:rPr>
+      </w:pPr>
+      <w:r>
+        <w:rPr>
+          <w:lang w:val="en-US"/>
+        </w:rPr>
+        <w:t xml:space="preserve">    (test (&lt;= (</w:t>
+      </w:r>
+      <w:proofErr w:type="gramStart"/>
+      <w:r>
+        <w:rPr>
+          <w:lang w:val="en-US"/>
+        </w:rPr>
+        <w:t>+ ?age</w:t>
+      </w:r>
+      <w:proofErr w:type="gramEnd"/>
+      <w:r>
+        <w:rPr>
+          <w:lang w:val="en-US"/>
+        </w:rPr>
+        <w:t xml:space="preserve"> (- 5 ?year)) 24))</w:t>
+      </w:r>
+    </w:p>
+    <w:p>
+      <w:pPr>
+        <w:pStyle w:val="ae"/>
+        <w:rPr>
+          <w:lang w:val="en-US"/>
+        </w:rPr>
+      </w:pPr>
+      <w:r>
+        <w:rPr>
+          <w:lang w:val="en-US"/>
+        </w:rPr>
+        <w:t xml:space="preserve">    (test (&gt;</w:t>
+      </w:r>
+      <w:proofErr w:type="gramStart"/>
+      <w:r>
+        <w:rPr>
+          <w:lang w:val="en-US"/>
+        </w:rPr>
+        <w:t>= ?</w:t>
+      </w:r>
+      <w:proofErr w:type="spellStart"/>
+      <w:r>
+        <w:rPr>
+          <w:lang w:val="en-US"/>
+        </w:rPr>
+        <w:t>avg</w:t>
+      </w:r>
+      <w:proofErr w:type="spellEnd"/>
+      <w:proofErr w:type="gramEnd"/>
+      <w:r>
+        <w:rPr>
+          <w:lang w:val="en-US"/>
+        </w:rPr>
+        <w:t xml:space="preserve"> 4.5))</w:t>
+      </w:r>
+    </w:p>
+    <w:p>
+      <w:pPr>
+        <w:pStyle w:val="ae"/>
+        <w:rPr>
+          <w:lang w:val="en-US"/>
+        </w:rPr>
+      </w:pPr>
+      <w:r>
+        <w:rPr>
+          <w:lang w:val="en-US"/>
+        </w:rPr>
+        <w:t xml:space="preserve">    =&gt;</w:t>
+      </w:r>
+    </w:p>
+    <w:p>
+      <w:pPr>
+        <w:pStyle w:val="ae"/>
+        <w:rPr>
+          <w:lang w:val="en-US"/>
+        </w:rPr>
+      </w:pPr>
+      <w:r>
+        <w:rPr>
+          <w:lang w:val="en-US"/>
+        </w:rPr>
+        <w:t xml:space="preserve">    (printout t "Student 2nd year </w:t>
+      </w:r>
+      <w:proofErr w:type="gramStart"/>
+      <w:r>
+        <w:rPr>
+          <w:lang w:val="en-US"/>
+        </w:rPr>
+        <w:t>" ?name</w:t>
+      </w:r>
+      <w:proofErr w:type="gramEnd"/>
+      <w:r>
+        <w:rPr>
+          <w:lang w:val="en-US"/>
+        </w:rPr>
+        <w:t xml:space="preserve"> " has average mark " ?</w:t>
+      </w:r>
+      <w:proofErr w:type="spellStart"/>
+      <w:r>
+        <w:rPr>
+          <w:lang w:val="en-US"/>
+        </w:rPr>
+        <w:t>avg</w:t>
+      </w:r>
+      <w:proofErr w:type="spellEnd"/>
+      <w:r>
+        <w:rPr>
+          <w:lang w:val="en-US"/>
+        </w:rPr>
+        <w:t xml:space="preserve"> </w:t>
+      </w:r>
+      <w:proofErr w:type="spellStart"/>
+      <w:r>
+        <w:rPr>
+          <w:lang w:val="en-US"/>
+        </w:rPr>
+        <w:t>crlf</w:t>
+      </w:r>
+      <w:proofErr w:type="spellEnd"/>
+      <w:r>
+        <w:rPr>
+          <w:lang w:val="en-US"/>
+        </w:rPr>
+        <w:t xml:space="preserve"> </w:t>
+      </w:r>
+    </w:p>
+    <w:p>
+      <w:pPr>
+        <w:pStyle w:val="ae"/>
+        <w:rPr>
+          <w:lang w:val="en-US"/>
+        </w:rPr>
+      </w:pPr>
+      <w:r>
+        <w:rPr>
+          <w:lang w:val="en-US"/>
+        </w:rPr>
+        <w:t xml:space="preserve">    </w:t>
+      </w:r>
+      <w:proofErr w:type="gramStart"/>
+      <w:r>
+        <w:rPr>
+          <w:lang w:val="en-US"/>
+        </w:rPr>
+        <w:t>"  and</w:t>
+      </w:r>
+      <w:proofErr w:type="gramEnd"/>
+      <w:r>
+        <w:rPr>
+          <w:lang w:val="en-US"/>
+        </w:rPr>
+        <w:t xml:space="preserve"> will finish studies before the age of 25" </w:t>
+      </w:r>
+      <w:proofErr w:type="spellStart"/>
+      <w:r>
+        <w:rPr>
+          <w:lang w:val="en-US"/>
+        </w:rPr>
+        <w:t>crlf</w:t>
+      </w:r>
+      <w:proofErr w:type="spellEnd"/>
+      <w:r>
+        <w:rPr>
+          <w:lang w:val="en-US"/>
+        </w:rPr>
+        <w:t>)</w:t>
+      </w:r>
+    </w:p>
+    <w:p>
+      <w:pPr>
+        <w:pStyle w:val="ae"/>
+      </w:pPr>
+      <w:r>
+        <w:t>)</w:t>
       </w:r>
     </w:p>
     <w:p>
@@ -1968,21 +2420,19 @@
         <w:pStyle w:val="1"/>
       </w:pPr>
       <w:r>
+        <w:lastRenderedPageBreak/>
         <w:t>Заключение</w:t>
       </w:r>
     </w:p>
     <w:p>
       <w:r>
-        <w:t xml:space="preserve">Были изучены различные виды </w:t>
-      </w:r>
-      <w:proofErr w:type="gramStart"/>
-      <w:r>
-        <w:t>антецедентов</w:t>
-      </w:r>
-      <w:proofErr w:type="gramEnd"/>
-      <w:r>
-        <w:t xml:space="preserve"> а также работа с неупорядоченными множествами</w:t>
-      </w:r>
+        <w:t>Были изучены различные виды антецедентов а также работа с неупорядоченными множествами</w:t>
+      </w:r>
+      <w:r>
+        <w:t>.</w:t>
+      </w:r>
+      <w:bookmarkStart w:id="0" w:name="_GoBack"/>
+      <w:bookmarkEnd w:id="0"/>
     </w:p>
     <w:sectPr>
       <w:footerReference w:type="default" r:id="rId8"/>
@@ -2052,7 +2502,7 @@
           <w:rPr>
             <w:noProof/>
           </w:rPr>
-          <w:t>4</w:t>
+          <w:t>2</w:t>
         </w:r>
         <w:r>
           <w:fldChar w:fldCharType="end"/>
@@ -3597,7 +4047,7 @@
 </file>
 
 <file path=customXml/itemProps1.xml><?xml version="1.0" encoding="utf-8"?>
-<ds:datastoreItem xmlns:ds="http://schemas.openxmlformats.org/officeDocument/2006/customXml" ds:itemID="{A591B4EC-BCCA-4A7D-B216-14BF3226BB34}">
+<ds:datastoreItem xmlns:ds="http://schemas.openxmlformats.org/officeDocument/2006/customXml" ds:itemID="{1073F598-E2C2-4962-8251-00C2A9657007}">
   <ds:schemaRefs>
     <ds:schemaRef ds:uri="http://schemas.openxmlformats.org/officeDocument/2006/bibliography"/>
   </ds:schemaRefs>
